--- a/Resume_version1.docx
+++ b/Resume_version1.docx
@@ -180,7 +180,7 @@
       </w:r>
       <w:r>
         <w:rPr>
-          <w:color w:val="763426" w:themeColor="accent1" w:themeShade="BF"/>
+          <w:color w:val="262626" w:themeColor="text1" w:themeTint="D9"/>
           <w:szCs w:val="22"/>
         </w:rPr>
         <w:t>Halifax, NS</w:t>
@@ -317,16 +317,7 @@
           <w:color w:val="763426" w:themeColor="accent1" w:themeShade="BF"/>
           <w:szCs w:val="22"/>
         </w:rPr>
-        <w:t>I</w:t>
-      </w:r>
-      <w:r>
-        <w:rPr>
-          <w:b/>
-          <w:bCs/>
-          <w:color w:val="763426" w:themeColor="accent1" w:themeShade="BF"/>
-          <w:szCs w:val="22"/>
-        </w:rPr>
-        <w:t>BM</w:t>
+        <w:t>IBM</w:t>
       </w:r>
       <w:r>
         <w:rPr>
@@ -692,6 +683,7 @@
           <w:showingPlcHdr/>
           <w15:appearance w15:val="hidden"/>
         </w:sdtPr>
+        <w:sdtEndPr/>
         <w:sdtContent>
           <w:r>
             <w:t>Education</w:t>
@@ -708,10 +700,7 @@
         </w:numPr>
       </w:pPr>
       <w:r>
-        <w:t xml:space="preserve">2017– </w:t>
-      </w:r>
-      <w:r>
-        <w:t>2020</w:t>
+        <w:t>2017– 2020</w:t>
       </w:r>
       <w:r>
         <w:t>,</w:t>
@@ -2215,6 +2204,7 @@
     <w:lsdException w:name="HTML Sample" w:semiHidden="1" w:unhideWhenUsed="1"/>
     <w:lsdException w:name="HTML Typewriter" w:semiHidden="1" w:unhideWhenUsed="1"/>
     <w:lsdException w:name="HTML Variable" w:semiHidden="1" w:unhideWhenUsed="1"/>
+    <w:lsdException w:name="Normal Table" w:semiHidden="1" w:unhideWhenUsed="1"/>
     <w:lsdException w:name="annotation subject" w:semiHidden="1" w:unhideWhenUsed="1"/>
     <w:lsdException w:name="No List" w:semiHidden="1" w:unhideWhenUsed="1"/>
     <w:lsdException w:name="Outline List 1" w:semiHidden="1" w:unhideWhenUsed="1"/>
@@ -2257,8 +2247,11 @@
     <w:lsdException w:name="Table Contemporary" w:semiHidden="1" w:unhideWhenUsed="1"/>
     <w:lsdException w:name="Table Elegant" w:semiHidden="1" w:unhideWhenUsed="1"/>
     <w:lsdException w:name="Table Professional" w:semiHidden="1" w:unhideWhenUsed="1"/>
+    <w:lsdException w:name="Table Subtle 1" w:semiHidden="1" w:unhideWhenUsed="1"/>
     <w:lsdException w:name="Table Subtle 2" w:semiHidden="1" w:unhideWhenUsed="1"/>
     <w:lsdException w:name="Table Web 1" w:semiHidden="1" w:unhideWhenUsed="1"/>
+    <w:lsdException w:name="Table Web 2" w:semiHidden="1" w:unhideWhenUsed="1"/>
+    <w:lsdException w:name="Table Web 3" w:semiHidden="1" w:unhideWhenUsed="1"/>
     <w:lsdException w:name="Balloon Text" w:semiHidden="1" w:unhideWhenUsed="1"/>
     <w:lsdException w:name="Table Grid" w:uiPriority="39"/>
     <w:lsdException w:name="Table Theme" w:semiHidden="1" w:unhideWhenUsed="1"/>
@@ -3427,7 +3420,9 @@
   <w:rsids>
     <w:rsidRoot w:val="00893171"/>
     <w:rsid w:val="00893171"/>
+    <w:rsid w:val="009C14A3"/>
     <w:rsid w:val="00A24B59"/>
+    <w:rsid w:val="00A341B9"/>
   </w:rsids>
   <m:mathPr>
     <m:mathFont m:val="Cambria Math"/>
@@ -3872,82 +3867,14 @@
     <w:semiHidden/>
     <w:unhideWhenUsed/>
   </w:style>
-  <w:style w:type="paragraph" w:customStyle="1" w:styleId="ECCDCB1CAECF334CA9B1F5CEE44ED1A1">
-    <w:name w:val="ECCDCB1CAECF334CA9B1F5CEE44ED1A1"/>
-  </w:style>
-  <w:style w:type="paragraph" w:customStyle="1" w:styleId="B1B8762202F3A24DAC46063DC7AA017D">
-    <w:name w:val="B1B8762202F3A24DAC46063DC7AA017D"/>
-  </w:style>
   <w:style w:type="paragraph" w:customStyle="1" w:styleId="D4BD8E89494ADF48B0131BBCA0C59D4A">
     <w:name w:val="D4BD8E89494ADF48B0131BBCA0C59D4A"/>
   </w:style>
-  <w:style w:type="paragraph" w:customStyle="1" w:styleId="CB2427F5E789B546A5E1B3B7A0F70390">
-    <w:name w:val="CB2427F5E789B546A5E1B3B7A0F70390"/>
-  </w:style>
-  <w:style w:type="paragraph" w:customStyle="1" w:styleId="15F43AE7051D004090B0BC8FD54BB5B0">
-    <w:name w:val="15F43AE7051D004090B0BC8FD54BB5B0"/>
-  </w:style>
-  <w:style w:type="paragraph" w:customStyle="1" w:styleId="268E62900882094FA8979764E7C4D66F">
-    <w:name w:val="268E62900882094FA8979764E7C4D66F"/>
-  </w:style>
-  <w:style w:type="paragraph" w:customStyle="1" w:styleId="2065C3B0ADF8CD4AA9AE9E74AD6AF6F5">
-    <w:name w:val="2065C3B0ADF8CD4AA9AE9E74AD6AF6F5"/>
-  </w:style>
   <w:style w:type="paragraph" w:customStyle="1" w:styleId="CB0C0406CCA32947BCA3219A7EDC791D">
     <w:name w:val="CB0C0406CCA32947BCA3219A7EDC791D"/>
   </w:style>
-  <w:style w:type="paragraph" w:customStyle="1" w:styleId="A58E353224BDF14795CA9D30A96E23D9">
-    <w:name w:val="A58E353224BDF14795CA9D30A96E23D9"/>
-  </w:style>
-  <w:style w:type="paragraph" w:customStyle="1" w:styleId="EF89797C75918D4AA09C310FED962409">
-    <w:name w:val="EF89797C75918D4AA09C310FED962409"/>
-  </w:style>
-  <w:style w:type="paragraph" w:customStyle="1" w:styleId="C8FC1DB50992D84BBE012BD6DF2728B7">
-    <w:name w:val="C8FC1DB50992D84BBE012BD6DF2728B7"/>
-  </w:style>
-  <w:style w:type="paragraph" w:customStyle="1" w:styleId="A29FBEA72C815A46A7FEBE1179103010">
-    <w:name w:val="A29FBEA72C815A46A7FEBE1179103010"/>
-  </w:style>
-  <w:style w:type="paragraph" w:customStyle="1" w:styleId="C62D59B417A9BD42A23385DB7F90690D">
-    <w:name w:val="C62D59B417A9BD42A23385DB7F90690D"/>
-  </w:style>
-  <w:style w:type="paragraph" w:customStyle="1" w:styleId="5A3A08A283648A4CBD8FAC816F2A0095">
-    <w:name w:val="5A3A08A283648A4CBD8FAC816F2A0095"/>
-  </w:style>
-  <w:style w:type="paragraph" w:customStyle="1" w:styleId="C8B7B9DF45E9D841BEA5D56437BFF554">
-    <w:name w:val="C8B7B9DF45E9D841BEA5D56437BFF554"/>
-    <w:rsid w:val="00893171"/>
-  </w:style>
-  <w:style w:type="paragraph" w:customStyle="1" w:styleId="44A4AE32BBAEE942AA96666E4126209A">
-    <w:name w:val="44A4AE32BBAEE942AA96666E4126209A"/>
-    <w:rsid w:val="00893171"/>
-  </w:style>
-  <w:style w:type="paragraph" w:customStyle="1" w:styleId="7FF096EC8742A24FA14A189AF9C31CB7">
-    <w:name w:val="7FF096EC8742A24FA14A189AF9C31CB7"/>
-    <w:rsid w:val="00893171"/>
-  </w:style>
-  <w:style w:type="paragraph" w:customStyle="1" w:styleId="908B6319B9F2994191F0B999FC422A42">
-    <w:name w:val="908B6319B9F2994191F0B999FC422A42"/>
-    <w:rsid w:val="00893171"/>
-  </w:style>
-  <w:style w:type="paragraph" w:customStyle="1" w:styleId="12DF64C50CE19641912F70375E6ED225">
-    <w:name w:val="12DF64C50CE19641912F70375E6ED225"/>
-    <w:rsid w:val="00893171"/>
-  </w:style>
-  <w:style w:type="paragraph" w:customStyle="1" w:styleId="41A30AF0C67BD44A9681C3103C76C77A">
-    <w:name w:val="41A30AF0C67BD44A9681C3103C76C77A"/>
-    <w:rsid w:val="00893171"/>
-  </w:style>
   <w:style w:type="paragraph" w:customStyle="1" w:styleId="EBA428D84BEBA64A964AF76050CFC91C">
     <w:name w:val="EBA428D84BEBA64A964AF76050CFC91C"/>
-    <w:rsid w:val="00893171"/>
-  </w:style>
-  <w:style w:type="paragraph" w:customStyle="1" w:styleId="337DA8CB35D9D5428DF05A0C910D1D65">
-    <w:name w:val="337DA8CB35D9D5428DF05A0C910D1D65"/>
-    <w:rsid w:val="00893171"/>
-  </w:style>
-  <w:style w:type="paragraph" w:customStyle="1" w:styleId="BBEDE8B3715C9D43B6FF1FBB5C6F2594">
-    <w:name w:val="BBEDE8B3715C9D43B6FF1FBB5C6F2594"/>
     <w:rsid w:val="00893171"/>
   </w:style>
 </w:styles>
